--- a/Miami Metro pd (2).docx
+++ b/Miami Metro pd (2).docx
@@ -4,6 +4,569 @@
   <w:body>
     <w:p>
       <w:pPr>
+        <w:spacing w:after="187" w:line="259" w:lineRule="auto"/>
+        <w:ind w:left="1434"/>
+      </w:pPr>
+      <w:r>
+        <w:rPr>
+          <w:rFonts w:ascii="Calibri" w:eastAsia="Calibri" w:hAnsi="Calibri" w:cs="Calibri"/>
+          <w:noProof/>
+          <w:sz w:val="22"/>
+        </w:rPr>
+        <mc:AlternateContent>
+          <mc:Choice Requires="wpg">
+            <w:drawing>
+              <wp:inline distT="0" distB="0" distL="0" distR="0" wp14:anchorId="554ACDED" wp14:editId="31CAEDB7">
+                <wp:extent cx="4019550" cy="1721485"/>
+                <wp:effectExtent l="0" t="0" r="0" b="0"/>
+                <wp:docPr id="33795" name="Group 33795"/>
+                <wp:cNvGraphicFramePr/>
+                <a:graphic xmlns:a="http://schemas.openxmlformats.org/drawingml/2006/main">
+                  <a:graphicData uri="http://schemas.microsoft.com/office/word/2010/wordprocessingGroup">
+                    <wpg:wgp>
+                      <wpg:cNvGrpSpPr/>
+                      <wpg:grpSpPr>
+                        <a:xfrm>
+                          <a:off x="0" y="0"/>
+                          <a:ext cx="4019550" cy="1721485"/>
+                          <a:chOff x="0" y="0"/>
+                          <a:chExt cx="4019550" cy="1721485"/>
+                        </a:xfrm>
+                      </wpg:grpSpPr>
+                      <wps:wsp>
+                        <wps:cNvPr id="12" name="Rectangle 12"/>
+                        <wps:cNvSpPr/>
+                        <wps:spPr>
+                          <a:xfrm>
+                            <a:off x="1744853" y="443865"/>
+                            <a:ext cx="45808" cy="206453"/>
+                          </a:xfrm>
+                          <a:prstGeom prst="rect">
+                            <a:avLst/>
+                          </a:prstGeom>
+                          <a:ln>
+                            <a:noFill/>
+                          </a:ln>
+                        </wps:spPr>
+                        <wps:txbx>
+                          <w:txbxContent>
+                            <w:p>
+                              <w:pPr>
+                                <w:spacing w:line="259" w:lineRule="auto"/>
+                              </w:pPr>
+                              <w:r>
+                                <w:rPr>
+                                  <w:rFonts w:ascii="Calibri" w:eastAsia="Calibri" w:hAnsi="Calibri" w:cs="Calibri"/>
+                                  <w:b/>
+                                </w:rPr>
+                                <w:t xml:space="preserve"> </w:t>
+                              </w:r>
+                            </w:p>
+                          </w:txbxContent>
+                        </wps:txbx>
+                        <wps:bodyPr horzOverflow="overflow" vert="horz" lIns="0" tIns="0" rIns="0" bIns="0" rtlCol="0">
+                          <a:noAutofit/>
+                        </wps:bodyPr>
+                      </wps:wsp>
+                      <wps:wsp>
+                        <wps:cNvPr id="13" name="Rectangle 13"/>
+                        <wps:cNvSpPr/>
+                        <wps:spPr>
+                          <a:xfrm>
+                            <a:off x="2194687" y="443865"/>
+                            <a:ext cx="45808" cy="206453"/>
+                          </a:xfrm>
+                          <a:prstGeom prst="rect">
+                            <a:avLst/>
+                          </a:prstGeom>
+                          <a:ln>
+                            <a:noFill/>
+                          </a:ln>
+                        </wps:spPr>
+                        <wps:txbx>
+                          <w:txbxContent>
+                            <w:p>
+                              <w:pPr>
+                                <w:spacing w:line="259" w:lineRule="auto"/>
+                              </w:pPr>
+                              <w:r>
+                                <w:rPr>
+                                  <w:rFonts w:ascii="Calibri" w:eastAsia="Calibri" w:hAnsi="Calibri" w:cs="Calibri"/>
+                                  <w:b/>
+                                </w:rPr>
+                                <w:t xml:space="preserve"> </w:t>
+                              </w:r>
+                            </w:p>
+                          </w:txbxContent>
+                        </wps:txbx>
+                        <wps:bodyPr horzOverflow="overflow" vert="horz" lIns="0" tIns="0" rIns="0" bIns="0" rtlCol="0">
+                          <a:noAutofit/>
+                        </wps:bodyPr>
+                      </wps:wsp>
+                      <pic:pic xmlns:pic="http://schemas.openxmlformats.org/drawingml/2006/picture">
+                        <pic:nvPicPr>
+                          <pic:cNvPr id="57" name="Picture 57"/>
+                          <pic:cNvPicPr/>
+                        </pic:nvPicPr>
+                        <pic:blipFill>
+                          <a:blip r:embed="rId6"/>
+                          <a:stretch>
+                            <a:fillRect/>
+                          </a:stretch>
+                        </pic:blipFill>
+                        <pic:spPr>
+                          <a:xfrm>
+                            <a:off x="0" y="0"/>
+                            <a:ext cx="2009775" cy="1721485"/>
+                          </a:xfrm>
+                          <a:prstGeom prst="rect">
+                            <a:avLst/>
+                          </a:prstGeom>
+                        </pic:spPr>
+                      </pic:pic>
+                      <pic:pic xmlns:pic="http://schemas.openxmlformats.org/drawingml/2006/picture">
+                        <pic:nvPicPr>
+                          <pic:cNvPr id="59" name="Picture 59"/>
+                          <pic:cNvPicPr/>
+                        </pic:nvPicPr>
+                        <pic:blipFill>
+                          <a:blip r:embed="rId7"/>
+                          <a:stretch>
+                            <a:fillRect/>
+                          </a:stretch>
+                        </pic:blipFill>
+                        <pic:spPr>
+                          <a:xfrm>
+                            <a:off x="2343150" y="533400"/>
+                            <a:ext cx="1676400" cy="717550"/>
+                          </a:xfrm>
+                          <a:prstGeom prst="rect">
+                            <a:avLst/>
+                          </a:prstGeom>
+                        </pic:spPr>
+                      </pic:pic>
+                    </wpg:wgp>
+                  </a:graphicData>
+                </a:graphic>
+              </wp:inline>
+            </w:drawing>
+          </mc:Choice>
+          <mc:Fallback>
+            <w:pict>
+              <v:group w14:anchorId="554ACDED" id="Group 33795" o:spid="_x0000_s1026" style="width:316.5pt;height:135.55pt;mso-position-horizontal-relative:char;mso-position-vertical-relative:line" coordsize="40195,17214" o:gfxdata="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">
+                <v:rect id="Rectangle 12" o:spid="_x0000_s1027" style="position:absolute;left:17448;top:4438;width:458;height:2065;visibility:visible;mso-wrap-style:square;v-text-anchor:top" o:gfxdata="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" filled="f" stroked="f">
+                  <v:textbox inset="0,0,0,0">
+                    <w:txbxContent>
+                      <w:p>
+                        <w:pPr>
+                          <w:spacing w:line="259" w:lineRule="auto"/>
+                        </w:pPr>
+                        <w:r>
+                          <w:rPr>
+                            <w:rFonts w:ascii="Calibri" w:eastAsia="Calibri" w:hAnsi="Calibri" w:cs="Calibri"/>
+                            <w:b/>
+                          </w:rPr>
+                          <w:t xml:space="preserve"> </w:t>
+                        </w:r>
+                      </w:p>
+                    </w:txbxContent>
+                  </v:textbox>
+                </v:rect>
+                <v:rect id="Rectangle 13" o:spid="_x0000_s1028" style="position:absolute;left:21946;top:4438;width:458;height:2065;visibility:visible;mso-wrap-style:square;v-text-anchor:top" o:gfxdata="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" filled="f" stroked="f">
+                  <v:textbox inset="0,0,0,0">
+                    <w:txbxContent>
+                      <w:p>
+                        <w:pPr>
+                          <w:spacing w:line="259" w:lineRule="auto"/>
+                        </w:pPr>
+                        <w:r>
+                          <w:rPr>
+                            <w:rFonts w:ascii="Calibri" w:eastAsia="Calibri" w:hAnsi="Calibri" w:cs="Calibri"/>
+                            <w:b/>
+                          </w:rPr>
+                          <w:t xml:space="preserve"> </w:t>
+                        </w:r>
+                      </w:p>
+                    </w:txbxContent>
+                  </v:textbox>
+                </v:rect>
+                <v:shapetype id="_x0000_t75" coordsize="21600,21600" o:spt="75" o:preferrelative="t" path="m@4@5l@4@11@9@11@9@5xe" filled="f" stroked="f">
+                  <v:stroke joinstyle="miter"/>
+                  <v:formulas>
+                    <v:f eqn="if lineDrawn pixelLineWidth 0"/>
+                    <v:f eqn="sum @0 1 0"/>
+                    <v:f eqn="sum 0 0 @1"/>
+                    <v:f eqn="prod @2 1 2"/>
+                    <v:f eqn="prod @3 21600 pixelWidth"/>
+                    <v:f eqn="prod @3 21600 pixelHeight"/>
+                    <v:f eqn="sum @0 0 1"/>
+                    <v:f eqn="prod @6 1 2"/>
+                    <v:f eqn="prod @7 21600 pixelWidth"/>
+                    <v:f eqn="sum @8 21600 0"/>
+                    <v:f eqn="prod @7 21600 pixelHeight"/>
+                    <v:f eqn="sum @10 21600 0"/>
+                  </v:formulas>
+                  <v:path o:extrusionok="f" gradientshapeok="t" o:connecttype="rect"/>
+                  <o:lock v:ext="edit" aspectratio="t"/>
+                </v:shapetype>
+                <v:shape id="Picture 57" o:spid="_x0000_s1029" type="#_x0000_t75" style="position:absolute;width:20097;height:17214;visibility:visible;mso-wrap-style:square" o:gfxdata="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">
+                  <v:imagedata r:id="rId8" o:title=""/>
+                </v:shape>
+                <v:shape id="Picture 59" o:spid="_x0000_s1030" type="#_x0000_t75" style="position:absolute;left:23431;top:5334;width:16764;height:7175;visibility:visible;mso-wrap-style:square" o:gfxdata="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">
+                  <v:imagedata r:id="rId9" o:title=""/>
+                </v:shape>
+                <w10:anchorlock/>
+              </v:group>
+            </w:pict>
+          </mc:Fallback>
+        </mc:AlternateContent>
+      </w:r>
+    </w:p>
+    <w:p>
+      <w:pPr>
+        <w:spacing w:after="123" w:line="259" w:lineRule="auto"/>
+        <w:jc w:val="center"/>
+      </w:pPr>
+      <w:r>
+        <w:rPr>
+          <w:rFonts w:ascii="Calibri" w:eastAsia="Calibri" w:hAnsi="Calibri" w:cs="Calibri"/>
+          <w:b/>
+        </w:rPr>
+        <w:t xml:space="preserve"> </w:t>
+      </w:r>
+    </w:p>
+    <w:p>
+      <w:pPr>
+        <w:spacing w:after="123" w:line="259" w:lineRule="auto"/>
+        <w:jc w:val="center"/>
+      </w:pPr>
+      <w:r>
+        <w:rPr>
+          <w:rFonts w:ascii="Calibri" w:eastAsia="Calibri" w:hAnsi="Calibri" w:cs="Calibri"/>
+          <w:b/>
+        </w:rPr>
+        <w:t xml:space="preserve"> </w:t>
+      </w:r>
+    </w:p>
+    <w:p>
+      <w:pPr>
+        <w:spacing w:after="351" w:line="259" w:lineRule="auto"/>
+        <w:jc w:val="center"/>
+      </w:pPr>
+      <w:r>
+        <w:rPr>
+          <w:rFonts w:ascii="Calibri" w:eastAsia="Calibri" w:hAnsi="Calibri" w:cs="Calibri"/>
+          <w:b/>
+        </w:rPr>
+        <w:t xml:space="preserve"> </w:t>
+      </w:r>
+      <w:r>
+        <w:rPr>
+          <w:rFonts w:ascii="Calibri" w:eastAsia="Calibri" w:hAnsi="Calibri" w:cs="Calibri"/>
+          <w:b/>
+          <w:color w:val="FF0000"/>
+          <w:sz w:val="48"/>
+        </w:rPr>
+        <w:t>VIZSGAREMEK</w:t>
+      </w:r>
+      <w:r>
+        <w:rPr>
+          <w:rFonts w:ascii="Calibri" w:eastAsia="Calibri" w:hAnsi="Calibri" w:cs="Calibri"/>
+          <w:sz w:val="48"/>
+        </w:rPr>
+        <w:t xml:space="preserve"> </w:t>
+      </w:r>
+    </w:p>
+    <w:p>
+      <w:pPr>
+        <w:spacing w:after="125" w:line="259" w:lineRule="auto"/>
+        <w:ind w:left="5103"/>
+        <w:jc w:val="center"/>
+      </w:pPr>
+      <w:r>
+        <w:rPr>
+          <w:rFonts w:ascii="Calibri" w:eastAsia="Calibri" w:hAnsi="Calibri" w:cs="Calibri"/>
+        </w:rPr>
+        <w:t xml:space="preserve"> </w:t>
+      </w:r>
+    </w:p>
+    <w:p>
+      <w:pPr>
+        <w:spacing w:after="123" w:line="259" w:lineRule="auto"/>
+        <w:ind w:left="5103"/>
+        <w:jc w:val="center"/>
+      </w:pPr>
+      <w:r>
+        <w:rPr>
+          <w:rFonts w:ascii="Calibri" w:eastAsia="Calibri" w:hAnsi="Calibri" w:cs="Calibri"/>
+        </w:rPr>
+        <w:t xml:space="preserve"> </w:t>
+      </w:r>
+    </w:p>
+    <w:p>
+      <w:pPr>
+        <w:spacing w:after="123" w:line="259" w:lineRule="auto"/>
+        <w:ind w:left="5103"/>
+        <w:jc w:val="center"/>
+      </w:pPr>
+      <w:r>
+        <w:rPr>
+          <w:rFonts w:ascii="Calibri" w:eastAsia="Calibri" w:hAnsi="Calibri" w:cs="Calibri"/>
+        </w:rPr>
+        <w:t xml:space="preserve"> </w:t>
+      </w:r>
+    </w:p>
+    <w:p>
+      <w:pPr>
+        <w:spacing w:after="123" w:line="259" w:lineRule="auto"/>
+        <w:ind w:left="5103"/>
+        <w:jc w:val="center"/>
+      </w:pPr>
+      <w:r>
+        <w:rPr>
+          <w:rFonts w:ascii="Calibri" w:eastAsia="Calibri" w:hAnsi="Calibri" w:cs="Calibri"/>
+        </w:rPr>
+        <w:t xml:space="preserve">  </w:t>
+      </w:r>
+    </w:p>
+    <w:p>
+      <w:pPr>
+        <w:spacing w:after="123" w:line="259" w:lineRule="auto"/>
+        <w:jc w:val="right"/>
+      </w:pPr>
+      <w:r>
+        <w:rPr>
+          <w:rFonts w:ascii="Calibri" w:eastAsia="Calibri" w:hAnsi="Calibri" w:cs="Calibri"/>
+        </w:rPr>
+        <w:t xml:space="preserve"> </w:t>
+      </w:r>
+    </w:p>
+    <w:p>
+      <w:pPr>
+        <w:spacing w:after="200" w:line="259" w:lineRule="auto"/>
+        <w:jc w:val="right"/>
+      </w:pPr>
+      <w:r>
+        <w:rPr>
+          <w:rFonts w:ascii="Calibri" w:eastAsia="Calibri" w:hAnsi="Calibri" w:cs="Calibri"/>
+        </w:rPr>
+        <w:t xml:space="preserve"> </w:t>
+      </w:r>
+    </w:p>
+    <w:p>
+      <w:pPr>
+        <w:spacing w:after="88" w:line="259" w:lineRule="auto"/>
+        <w:ind w:right="41"/>
+        <w:jc w:val="right"/>
+      </w:pPr>
+      <w:proofErr w:type="spellStart"/>
+      <w:r>
+        <w:rPr>
+          <w:rFonts w:ascii="Calibri" w:eastAsia="Calibri" w:hAnsi="Calibri" w:cs="Calibri"/>
+          <w:sz w:val="32"/>
+        </w:rPr>
+        <w:t>Készítették</w:t>
+      </w:r>
+      <w:proofErr w:type="spellEnd"/>
+      <w:r>
+        <w:rPr>
+          <w:rFonts w:ascii="Calibri" w:eastAsia="Calibri" w:hAnsi="Calibri" w:cs="Calibri"/>
+          <w:sz w:val="32"/>
+        </w:rPr>
+        <w:t xml:space="preserve">: </w:t>
+      </w:r>
+    </w:p>
+    <w:p>
+      <w:pPr>
+        <w:spacing w:after="204" w:line="259" w:lineRule="auto"/>
+        <w:ind w:right="39"/>
+        <w:jc w:val="right"/>
+      </w:pPr>
+      <w:r>
+        <w:rPr>
+          <w:rFonts w:ascii="Calibri" w:eastAsia="Calibri" w:hAnsi="Calibri" w:cs="Calibri"/>
+        </w:rPr>
+        <w:t>Czifra Péter</w:t>
+      </w:r>
+      <w:r>
+        <w:rPr>
+          <w:rFonts w:ascii="Calibri" w:eastAsia="Calibri" w:hAnsi="Calibri" w:cs="Calibri"/>
+        </w:rPr>
+        <w:t xml:space="preserve"> – </w:t>
+      </w:r>
+      <w:r>
+        <w:rPr>
+          <w:rFonts w:ascii="Calibri" w:eastAsia="Calibri" w:hAnsi="Calibri" w:cs="Calibri"/>
+        </w:rPr>
+        <w:t xml:space="preserve">Katona </w:t>
+      </w:r>
+      <w:proofErr w:type="spellStart"/>
+      <w:r>
+        <w:rPr>
+          <w:rFonts w:ascii="Calibri" w:eastAsia="Calibri" w:hAnsi="Calibri" w:cs="Calibri"/>
+        </w:rPr>
+        <w:t>Zoltán</w:t>
+      </w:r>
+      <w:proofErr w:type="spellEnd"/>
+      <w:r>
+        <w:rPr>
+          <w:rFonts w:ascii="Calibri" w:eastAsia="Calibri" w:hAnsi="Calibri" w:cs="Calibri"/>
+        </w:rPr>
+        <w:t xml:space="preserve"> Bence</w:t>
+      </w:r>
+      <w:r>
+        <w:rPr>
+          <w:rFonts w:ascii="Calibri" w:eastAsia="Calibri" w:hAnsi="Calibri" w:cs="Calibri"/>
+        </w:rPr>
+        <w:t xml:space="preserve"> – </w:t>
+      </w:r>
+      <w:r>
+        <w:rPr>
+          <w:rFonts w:ascii="Calibri" w:eastAsia="Calibri" w:hAnsi="Calibri" w:cs="Calibri"/>
+        </w:rPr>
+        <w:t xml:space="preserve">László </w:t>
+      </w:r>
+      <w:proofErr w:type="spellStart"/>
+      <w:r>
+        <w:rPr>
+          <w:rFonts w:ascii="Calibri" w:eastAsia="Calibri" w:hAnsi="Calibri" w:cs="Calibri"/>
+        </w:rPr>
+        <w:t>Róbert</w:t>
+      </w:r>
+      <w:proofErr w:type="spellEnd"/>
+    </w:p>
+    <w:p>
+      <w:pPr>
+        <w:spacing w:after="88" w:line="259" w:lineRule="auto"/>
+        <w:ind w:right="41"/>
+        <w:jc w:val="right"/>
+      </w:pPr>
+      <w:proofErr w:type="spellStart"/>
+      <w:r>
+        <w:rPr>
+          <w:rFonts w:ascii="Calibri" w:eastAsia="Calibri" w:hAnsi="Calibri" w:cs="Calibri"/>
+          <w:sz w:val="32"/>
+        </w:rPr>
+        <w:t>Konzulens</w:t>
+      </w:r>
+      <w:proofErr w:type="spellEnd"/>
+      <w:r>
+        <w:rPr>
+          <w:rFonts w:ascii="Calibri" w:eastAsia="Calibri" w:hAnsi="Calibri" w:cs="Calibri"/>
+          <w:sz w:val="32"/>
+        </w:rPr>
+        <w:t>:</w:t>
+      </w:r>
+      <w:r>
+        <w:rPr>
+          <w:rFonts w:ascii="Calibri" w:eastAsia="Calibri" w:hAnsi="Calibri" w:cs="Calibri"/>
+        </w:rPr>
+        <w:t xml:space="preserve"> </w:t>
+      </w:r>
+    </w:p>
+    <w:p>
+      <w:pPr>
+        <w:spacing w:after="123" w:line="259" w:lineRule="auto"/>
+        <w:ind w:right="39"/>
+        <w:jc w:val="right"/>
+        <w:rPr>
+          <w:rFonts w:ascii="Calibri" w:eastAsia="Calibri" w:hAnsi="Calibri" w:cs="Calibri"/>
+        </w:rPr>
+      </w:pPr>
+      <w:proofErr w:type="spellStart"/>
+      <w:r>
+        <w:rPr>
+          <w:rFonts w:ascii="Calibri" w:eastAsia="Calibri" w:hAnsi="Calibri" w:cs="Calibri"/>
+        </w:rPr>
+        <w:t>Csontos</w:t>
+      </w:r>
+      <w:proofErr w:type="spellEnd"/>
+      <w:r>
+        <w:rPr>
+          <w:rFonts w:ascii="Calibri" w:eastAsia="Calibri" w:hAnsi="Calibri" w:cs="Calibri"/>
+        </w:rPr>
+        <w:t xml:space="preserve"> </w:t>
+      </w:r>
+      <w:proofErr w:type="spellStart"/>
+      <w:r>
+        <w:rPr>
+          <w:rFonts w:ascii="Calibri" w:eastAsia="Calibri" w:hAnsi="Calibri" w:cs="Calibri"/>
+        </w:rPr>
+        <w:t>Dénes</w:t>
+      </w:r>
+      <w:proofErr w:type="spellEnd"/>
+    </w:p>
+    <w:p>
+      <w:pPr>
+        <w:spacing w:after="123" w:line="259" w:lineRule="auto"/>
+        <w:ind w:right="39"/>
+        <w:jc w:val="right"/>
+      </w:pPr>
+    </w:p>
+    <w:p>
+      <w:pPr>
+        <w:spacing w:after="123" w:line="259" w:lineRule="auto"/>
+      </w:pPr>
+      <w:r>
+        <w:rPr>
+          <w:rFonts w:ascii="Calibri" w:eastAsia="Calibri" w:hAnsi="Calibri" w:cs="Calibri"/>
+          <w:b/>
+        </w:rPr>
+        <w:t xml:space="preserve"> </w:t>
+      </w:r>
+    </w:p>
+    <w:p>
+      <w:pPr>
+        <w:spacing w:after="200" w:line="259" w:lineRule="auto"/>
+        <w:jc w:val="center"/>
+      </w:pPr>
+      <w:r>
+        <w:rPr>
+          <w:rFonts w:ascii="Calibri" w:eastAsia="Calibri" w:hAnsi="Calibri" w:cs="Calibri"/>
+          <w:b/>
+        </w:rPr>
+        <w:t xml:space="preserve"> </w:t>
+      </w:r>
+    </w:p>
+    <w:p>
+      <w:pPr>
+        <w:spacing w:after="165" w:line="259" w:lineRule="auto"/>
+        <w:ind w:left="17"/>
+        <w:jc w:val="center"/>
+      </w:pPr>
+      <w:r>
+        <w:rPr>
+          <w:rFonts w:ascii="Calibri" w:eastAsia="Calibri" w:hAnsi="Calibri" w:cs="Calibri"/>
+          <w:b/>
+          <w:sz w:val="32"/>
+        </w:rPr>
+        <w:t xml:space="preserve"> </w:t>
+      </w:r>
+    </w:p>
+    <w:p>
+      <w:pPr>
+        <w:spacing w:after="165" w:line="259" w:lineRule="auto"/>
+        <w:ind w:left="17"/>
+        <w:jc w:val="center"/>
+      </w:pPr>
+      <w:r>
+        <w:rPr>
+          <w:rFonts w:ascii="Calibri" w:eastAsia="Calibri" w:hAnsi="Calibri" w:cs="Calibri"/>
+          <w:b/>
+          <w:sz w:val="32"/>
+        </w:rPr>
+        <w:t xml:space="preserve"> </w:t>
+      </w:r>
+      <w:r>
+        <w:rPr>
+          <w:rFonts w:ascii="Calibri" w:eastAsia="Calibri" w:hAnsi="Calibri" w:cs="Calibri"/>
+          <w:sz w:val="32"/>
+        </w:rPr>
+        <w:t xml:space="preserve">Miskolc 2026. </w:t>
+      </w:r>
+    </w:p>
+    <w:p>
+      <w:pPr>
         <w:jc w:val="center"/>
         <w:rPr>
           <w:rFonts w:ascii="Ferro Rosso" w:hAnsi="Ferro Rosso"/>
@@ -12,13 +575,45 @@
           <w:szCs w:val="56"/>
         </w:rPr>
       </w:pPr>
-      <w:r>
+    </w:p>
+    <w:p>
+      <w:pPr>
         <w:rPr>
           <w:rFonts w:ascii="Ferro Rosso" w:hAnsi="Ferro Rosso"/>
           <w:color w:val="000000" w:themeColor="text1"/>
           <w:sz w:val="56"/>
           <w:szCs w:val="56"/>
         </w:rPr>
+      </w:pPr>
+      <w:r>
+        <w:rPr>
+          <w:rFonts w:ascii="Ferro Rosso" w:hAnsi="Ferro Rosso"/>
+          <w:color w:val="000000" w:themeColor="text1"/>
+          <w:sz w:val="56"/>
+          <w:szCs w:val="56"/>
+        </w:rPr>
+        <w:lastRenderedPageBreak/>
+        <w:br w:type="page"/>
+      </w:r>
+    </w:p>
+    <w:p>
+      <w:pPr>
+        <w:jc w:val="center"/>
+        <w:rPr>
+          <w:rFonts w:ascii="Ferro Rosso" w:hAnsi="Ferro Rosso"/>
+          <w:color w:val="000000" w:themeColor="text1"/>
+          <w:sz w:val="56"/>
+          <w:szCs w:val="56"/>
+        </w:rPr>
+      </w:pPr>
+      <w:r>
+        <w:rPr>
+          <w:rFonts w:ascii="Ferro Rosso" w:hAnsi="Ferro Rosso"/>
+          <w:color w:val="000000" w:themeColor="text1"/>
+          <w:sz w:val="56"/>
+          <w:szCs w:val="56"/>
+        </w:rPr>
+        <w:lastRenderedPageBreak/>
         <w:t>Miami Metro pd</w:t>
       </w:r>
     </w:p>
@@ -48,7 +643,16 @@
           <w:sz w:val="36"/>
           <w:szCs w:val="44"/>
         </w:rPr>
-        <w:t>Elso</w:t>
+        <w:t>Els</w:t>
+      </w:r>
+      <w:r>
+        <w:rPr>
+          <w:rFonts w:ascii="Ferro Rosso" w:hAnsi="Ferro Rosso"/>
+          <w:color w:val="BF8F00" w:themeColor="accent4" w:themeShade="BF"/>
+          <w:sz w:val="36"/>
+          <w:szCs w:val="44"/>
+        </w:rPr>
+        <w:t>ő</w:t>
       </w:r>
       <w:proofErr w:type="spellEnd"/>
       <w:r>
@@ -203,7 +807,25 @@
           <w:sz w:val="36"/>
           <w:szCs w:val="44"/>
         </w:rPr>
-        <w:t>Masodik</w:t>
+        <w:t>M</w:t>
+      </w:r>
+      <w:r>
+        <w:rPr>
+          <w:rFonts w:ascii="Ferro Rosso" w:hAnsi="Ferro Rosso"/>
+          <w:color w:val="BF8F00" w:themeColor="accent4" w:themeShade="BF"/>
+          <w:sz w:val="36"/>
+          <w:szCs w:val="44"/>
+        </w:rPr>
+        <w:t>á</w:t>
+      </w:r>
+      <w:r>
+        <w:rPr>
+          <w:rFonts w:ascii="Ferro Rosso" w:hAnsi="Ferro Rosso"/>
+          <w:color w:val="BF8F00" w:themeColor="accent4" w:themeShade="BF"/>
+          <w:sz w:val="36"/>
+          <w:szCs w:val="44"/>
+        </w:rPr>
+        <w:t>sodik</w:t>
       </w:r>
       <w:proofErr w:type="spellEnd"/>
       <w:r>
@@ -491,6 +1113,16 @@
         <w:rPr>
           <w:rFonts w:ascii="Ferro Rosso" w:hAnsi="Ferro Rosso"/>
           <w:color w:val="EE0000"/>
+          <w:sz w:val="72"/>
+          <w:szCs w:val="72"/>
+        </w:rPr>
+      </w:pPr>
+    </w:p>
+    <w:p>
+      <w:pPr>
+        <w:rPr>
+          <w:rFonts w:ascii="Ferro Rosso" w:hAnsi="Ferro Rosso"/>
+          <w:color w:val="EE0000"/>
           <w:sz w:val="28"/>
           <w:szCs w:val="28"/>
         </w:rPr>
@@ -503,6 +1135,7 @@
           <w:sz w:val="72"/>
           <w:szCs w:val="72"/>
         </w:rPr>
+        <w:lastRenderedPageBreak/>
         <w:t>Els</w:t>
       </w:r>
       <w:r>
@@ -602,7 +1235,7 @@
                     <pic:cNvPicPr/>
                   </pic:nvPicPr>
                   <pic:blipFill>
-                    <a:blip r:embed="rId6">
+                    <a:blip r:embed="rId10">
                       <a:extLst>
                         <a:ext uri="{28A0092B-C50C-407E-A947-70E740481C1C}">
                           <a14:useLocalDpi xmlns:a14="http://schemas.microsoft.com/office/drawing/2010/main" val="0"/>
@@ -642,6 +1275,7 @@
           <w:color w:val="BF8F00" w:themeColor="accent4" w:themeShade="BF"/>
           <w:sz w:val="36"/>
           <w:szCs w:val="40"/>
+          <w:lang w:val="fr-FR"/>
         </w:rPr>
       </w:pPr>
       <w:proofErr w:type="spellStart"/>
@@ -651,6 +1285,7 @@
           <w:color w:val="BF8F00" w:themeColor="accent4" w:themeShade="BF"/>
           <w:sz w:val="36"/>
           <w:szCs w:val="40"/>
+          <w:lang w:val="fr-FR"/>
         </w:rPr>
         <w:t>Configolja</w:t>
       </w:r>
@@ -661,6 +1296,7 @@
           <w:color w:val="BF8F00" w:themeColor="accent4" w:themeShade="BF"/>
           <w:sz w:val="36"/>
           <w:szCs w:val="40"/>
+          <w:lang w:val="fr-FR"/>
         </w:rPr>
         <w:t>:</w:t>
       </w:r>
@@ -672,6 +1308,7 @@
           <w:color w:val="4472C4" w:themeColor="accent1"/>
           <w:sz w:val="28"/>
           <w:szCs w:val="32"/>
+          <w:lang w:val="fr-FR"/>
         </w:rPr>
       </w:pPr>
       <w:r>
@@ -680,6 +1317,7 @@
           <w:color w:val="4472C4" w:themeColor="accent1"/>
           <w:sz w:val="28"/>
           <w:szCs w:val="32"/>
+          <w:lang w:val="fr-FR"/>
         </w:rPr>
         <w:t>-Czifra P</w:t>
       </w:r>
@@ -689,6 +1327,7 @@
           <w:color w:val="4472C4" w:themeColor="accent1"/>
           <w:sz w:val="28"/>
           <w:szCs w:val="32"/>
+          <w:lang w:val="fr-FR"/>
         </w:rPr>
         <w:t>é</w:t>
       </w:r>
@@ -698,6 +1337,7 @@
           <w:color w:val="4472C4" w:themeColor="accent1"/>
           <w:sz w:val="28"/>
           <w:szCs w:val="32"/>
+          <w:lang w:val="fr-FR"/>
         </w:rPr>
         <w:t>ter</w:t>
       </w:r>
@@ -709,6 +1349,7 @@
           <w:color w:val="BF8F00" w:themeColor="accent4" w:themeShade="BF"/>
           <w:sz w:val="40"/>
           <w:szCs w:val="44"/>
+          <w:lang w:val="fr-FR"/>
         </w:rPr>
       </w:pPr>
       <w:proofErr w:type="spellStart"/>
@@ -718,6 +1359,7 @@
           <w:color w:val="BF8F00" w:themeColor="accent4" w:themeShade="BF"/>
           <w:sz w:val="40"/>
           <w:szCs w:val="44"/>
+          <w:lang w:val="fr-FR"/>
         </w:rPr>
         <w:t>Tartalma</w:t>
       </w:r>
@@ -728,6 +1370,7 @@
           <w:color w:val="BF8F00" w:themeColor="accent4" w:themeShade="BF"/>
           <w:sz w:val="40"/>
           <w:szCs w:val="44"/>
+          <w:lang w:val="fr-FR"/>
         </w:rPr>
         <w:t>:</w:t>
       </w:r>
@@ -739,6 +1382,7 @@
           <w:color w:val="4472C4" w:themeColor="accent1"/>
           <w:sz w:val="28"/>
           <w:szCs w:val="32"/>
+          <w:lang w:val="fr-FR"/>
         </w:rPr>
       </w:pPr>
       <w:r>
@@ -747,6 +1391,7 @@
           <w:color w:val="4472C4" w:themeColor="accent1"/>
           <w:sz w:val="28"/>
           <w:szCs w:val="32"/>
+          <w:lang w:val="fr-FR"/>
         </w:rPr>
         <w:t>-</w:t>
       </w:r>
@@ -757,6 +1402,7 @@
           <w:color w:val="4472C4" w:themeColor="accent1"/>
           <w:sz w:val="28"/>
           <w:szCs w:val="32"/>
+          <w:lang w:val="fr-FR"/>
         </w:rPr>
         <w:t>Etherchannel</w:t>
       </w:r>
@@ -769,6 +1415,7 @@
           <w:color w:val="4472C4" w:themeColor="accent1"/>
           <w:sz w:val="28"/>
           <w:szCs w:val="32"/>
+          <w:lang w:val="fr-FR"/>
         </w:rPr>
       </w:pPr>
       <w:r>
@@ -777,6 +1424,7 @@
           <w:color w:val="4472C4" w:themeColor="accent1"/>
           <w:sz w:val="28"/>
           <w:szCs w:val="32"/>
+          <w:lang w:val="fr-FR"/>
         </w:rPr>
         <w:t>-</w:t>
       </w:r>
@@ -787,6 +1435,7 @@
           <w:color w:val="4472C4" w:themeColor="accent1"/>
           <w:sz w:val="28"/>
           <w:szCs w:val="32"/>
+          <w:lang w:val="fr-FR"/>
         </w:rPr>
         <w:t>Hsrp</w:t>
       </w:r>
@@ -1105,14 +1754,54 @@
           <w:szCs w:val="32"/>
         </w:rPr>
       </w:pPr>
-      <w:proofErr w:type="spellStart"/>
-      <w:r>
+    </w:p>
+    <w:p>
+      <w:pPr>
         <w:rPr>
           <w:rFonts w:ascii="Ferro Rosso" w:hAnsi="Ferro Rosso"/>
           <w:color w:val="0D0D0D" w:themeColor="text1" w:themeTint="F2"/>
           <w:sz w:val="46"/>
           <w:szCs w:val="32"/>
         </w:rPr>
+      </w:pPr>
+    </w:p>
+    <w:p>
+      <w:pPr>
+        <w:rPr>
+          <w:rFonts w:ascii="Ferro Rosso" w:hAnsi="Ferro Rosso"/>
+          <w:color w:val="0D0D0D" w:themeColor="text1" w:themeTint="F2"/>
+          <w:sz w:val="46"/>
+          <w:szCs w:val="32"/>
+        </w:rPr>
+      </w:pPr>
+    </w:p>
+    <w:p>
+      <w:pPr>
+        <w:rPr>
+          <w:rFonts w:ascii="Ferro Rosso" w:hAnsi="Ferro Rosso"/>
+          <w:color w:val="0D0D0D" w:themeColor="text1" w:themeTint="F2"/>
+          <w:sz w:val="46"/>
+          <w:szCs w:val="32"/>
+        </w:rPr>
+      </w:pPr>
+    </w:p>
+    <w:p>
+      <w:pPr>
+        <w:rPr>
+          <w:rFonts w:ascii="Ferro Rosso" w:hAnsi="Ferro Rosso"/>
+          <w:color w:val="0D0D0D" w:themeColor="text1" w:themeTint="F2"/>
+          <w:sz w:val="46"/>
+          <w:szCs w:val="32"/>
+        </w:rPr>
+      </w:pPr>
+      <w:proofErr w:type="spellStart"/>
+      <w:r>
+        <w:rPr>
+          <w:rFonts w:ascii="Ferro Rosso" w:hAnsi="Ferro Rosso"/>
+          <w:color w:val="0D0D0D" w:themeColor="text1" w:themeTint="F2"/>
+          <w:sz w:val="46"/>
+          <w:szCs w:val="32"/>
+        </w:rPr>
         <w:lastRenderedPageBreak/>
         <w:t>Vlan</w:t>
       </w:r>
@@ -1748,6 +2437,7 @@
           <w:sz w:val="40"/>
           <w:szCs w:val="32"/>
         </w:rPr>
+        <w:lastRenderedPageBreak/>
         <w:t>Neve:</w:t>
       </w:r>
     </w:p>
@@ -1992,7 +2682,6 @@
           <w:sz w:val="40"/>
           <w:szCs w:val="40"/>
         </w:rPr>
-        <w:lastRenderedPageBreak/>
         <w:drawing>
           <wp:anchor distT="0" distB="0" distL="114300" distR="114300" simplePos="0" relativeHeight="251691520" behindDoc="1" locked="0" layoutInCell="1" allowOverlap="1" wp14:anchorId="5216BD3E" wp14:editId="1E4FE7BF">
             <wp:simplePos x="0" y="0"/>
@@ -2025,7 +2714,7 @@
                     <pic:cNvPicPr/>
                   </pic:nvPicPr>
                   <pic:blipFill>
-                    <a:blip r:embed="rId7">
+                    <a:blip r:embed="rId11">
                       <a:extLst>
                         <a:ext uri="{28A0092B-C50C-407E-A947-70E740481C1C}">
                           <a14:useLocalDpi xmlns:a14="http://schemas.microsoft.com/office/drawing/2010/main" val="0"/>
@@ -2332,13 +3021,36 @@
           <w:szCs w:val="32"/>
         </w:rPr>
       </w:pPr>
-      <w:r>
+    </w:p>
+    <w:p>
+      <w:pPr>
         <w:rPr>
           <w:rFonts w:ascii="Ferro Rosso" w:hAnsi="Ferro Rosso"/>
           <w:color w:val="0D0D0D" w:themeColor="text1" w:themeTint="F2"/>
           <w:sz w:val="44"/>
           <w:szCs w:val="32"/>
         </w:rPr>
+      </w:pPr>
+    </w:p>
+    <w:p>
+      <w:pPr>
+        <w:rPr>
+          <w:rFonts w:ascii="Ferro Rosso" w:hAnsi="Ferro Rosso"/>
+          <w:color w:val="0D0D0D" w:themeColor="text1" w:themeTint="F2"/>
+          <w:sz w:val="44"/>
+          <w:szCs w:val="32"/>
+        </w:rPr>
+      </w:pPr>
+      <w:bookmarkStart w:id="0" w:name="_GoBack"/>
+      <w:bookmarkEnd w:id="0"/>
+      <w:r>
+        <w:rPr>
+          <w:rFonts w:ascii="Ferro Rosso" w:hAnsi="Ferro Rosso"/>
+          <w:color w:val="0D0D0D" w:themeColor="text1" w:themeTint="F2"/>
+          <w:sz w:val="44"/>
+          <w:szCs w:val="32"/>
+        </w:rPr>
+        <w:lastRenderedPageBreak/>
         <w:t>OSPF config:</w:t>
       </w:r>
     </w:p>
@@ -2566,7 +3278,7 @@
                     <pic:cNvPicPr/>
                   </pic:nvPicPr>
                   <pic:blipFill>
-                    <a:blip r:embed="rId8">
+                    <a:blip r:embed="rId12">
                       <a:extLst>
                         <a:ext uri="{28A0092B-C50C-407E-A947-70E740481C1C}">
                           <a14:useLocalDpi xmlns:a14="http://schemas.microsoft.com/office/drawing/2010/main" val="0"/>
@@ -2666,7 +3378,6 @@
           <w:sz w:val="48"/>
           <w:szCs w:val="32"/>
         </w:rPr>
-        <w:lastRenderedPageBreak/>
         <w:drawing>
           <wp:anchor distT="0" distB="0" distL="114300" distR="114300" simplePos="0" relativeHeight="251694592" behindDoc="0" locked="0" layoutInCell="1" allowOverlap="1" wp14:anchorId="5F9A92CC" wp14:editId="19AD2F1B">
             <wp:simplePos x="0" y="0"/>
@@ -2693,7 +3404,7 @@
                     </pic:cNvPicPr>
                   </pic:nvPicPr>
                   <pic:blipFill>
-                    <a:blip r:embed="rId9">
+                    <a:blip r:embed="rId13">
                       <a:extLst>
                         <a:ext uri="{28A0092B-C50C-407E-A947-70E740481C1C}">
                           <a14:useLocalDpi xmlns:a14="http://schemas.microsoft.com/office/drawing/2010/main" val="0"/>
@@ -3042,7 +3753,7 @@
                     <pic:cNvPicPr/>
                   </pic:nvPicPr>
                   <pic:blipFill>
-                    <a:blip r:embed="rId10">
+                    <a:blip r:embed="rId14">
                       <a:extLst>
                         <a:ext uri="{28A0092B-C50C-407E-A947-70E740481C1C}">
                           <a14:useLocalDpi xmlns:a14="http://schemas.microsoft.com/office/drawing/2010/main" val="0"/>
@@ -3141,7 +3852,7 @@
                     </pic:cNvPicPr>
                   </pic:nvPicPr>
                   <pic:blipFill>
-                    <a:blip r:embed="rId11">
+                    <a:blip r:embed="rId15">
                       <a:extLst>
                         <a:ext uri="{28A0092B-C50C-407E-A947-70E740481C1C}">
                           <a14:useLocalDpi xmlns:a14="http://schemas.microsoft.com/office/drawing/2010/main" val="0"/>
@@ -3232,7 +3943,7 @@
                     </pic:cNvPicPr>
                   </pic:nvPicPr>
                   <pic:blipFill>
-                    <a:blip r:embed="rId12">
+                    <a:blip r:embed="rId16">
                       <a:extLst>
                         <a:ext uri="{28A0092B-C50C-407E-A947-70E740481C1C}">
                           <a14:useLocalDpi xmlns:a14="http://schemas.microsoft.com/office/drawing/2010/main" val="0"/>
@@ -3347,7 +4058,6 @@
           <w:sz w:val="40"/>
           <w:szCs w:val="32"/>
         </w:rPr>
-        <w:lastRenderedPageBreak/>
         <w:t>Etherchannel</w:t>
       </w:r>
       <w:proofErr w:type="spellEnd"/>
@@ -3615,7 +4325,7 @@
                     <pic:cNvPicPr/>
                   </pic:nvPicPr>
                   <pic:blipFill>
-                    <a:blip r:embed="rId13">
+                    <a:blip r:embed="rId17">
                       <a:extLst>
                         <a:ext uri="{28A0092B-C50C-407E-A947-70E740481C1C}">
                           <a14:useLocalDpi xmlns:a14="http://schemas.microsoft.com/office/drawing/2010/main" val="0"/>
@@ -4143,6 +4853,7 @@
           <w:sz w:val="32"/>
           <w:szCs w:val="32"/>
         </w:rPr>
+        <w:lastRenderedPageBreak/>
         <w:drawing>
           <wp:anchor distT="0" distB="0" distL="114300" distR="114300" simplePos="0" relativeHeight="251698688" behindDoc="0" locked="0" layoutInCell="1" allowOverlap="1" wp14:anchorId="635E746F" wp14:editId="57F65942">
             <wp:simplePos x="0" y="0"/>
@@ -4169,7 +4880,7 @@
                     </pic:cNvPicPr>
                   </pic:nvPicPr>
                   <pic:blipFill>
-                    <a:blip r:embed="rId14">
+                    <a:blip r:embed="rId18">
                       <a:extLst>
                         <a:ext uri="{28A0092B-C50C-407E-A947-70E740481C1C}">
                           <a14:useLocalDpi xmlns:a14="http://schemas.microsoft.com/office/drawing/2010/main" val="0"/>
@@ -4299,7 +5010,7 @@
                     </pic:cNvPicPr>
                   </pic:nvPicPr>
                   <pic:blipFill>
-                    <a:blip r:embed="rId15">
+                    <a:blip r:embed="rId19">
                       <a:extLst>
                         <a:ext uri="{28A0092B-C50C-407E-A947-70E740481C1C}">
                           <a14:useLocalDpi xmlns:a14="http://schemas.microsoft.com/office/drawing/2010/main" val="0"/>
@@ -4403,7 +5114,6 @@
           <w:color w:val="000000" w:themeColor="text1"/>
           <w:sz w:val="34"/>
           <w:szCs w:val="72"/>
-          <w:lang w:val="de-DE"/>
         </w:rPr>
       </w:pPr>
       <w:r>
@@ -4412,7 +5122,6 @@
           <w:color w:val="000000" w:themeColor="text1"/>
           <w:sz w:val="34"/>
           <w:szCs w:val="72"/>
-          <w:lang w:val="de-DE"/>
         </w:rPr>
         <w:t>-</w:t>
       </w:r>
@@ -4423,7 +5132,6 @@
           <w:color w:val="000000" w:themeColor="text1"/>
           <w:sz w:val="34"/>
           <w:szCs w:val="72"/>
-          <w:lang w:val="de-DE"/>
         </w:rPr>
         <w:t>Állítottam</w:t>
       </w:r>
@@ -4434,7 +5142,6 @@
           <w:color w:val="000000" w:themeColor="text1"/>
           <w:sz w:val="34"/>
           <w:szCs w:val="72"/>
-          <w:lang w:val="de-DE"/>
         </w:rPr>
         <w:t xml:space="preserve"> </w:t>
       </w:r>
@@ -4445,7 +5152,6 @@
           <w:color w:val="000000" w:themeColor="text1"/>
           <w:sz w:val="34"/>
           <w:szCs w:val="72"/>
-          <w:lang w:val="de-DE"/>
         </w:rPr>
         <w:t>egy</w:t>
       </w:r>
@@ -4456,7 +5162,6 @@
           <w:color w:val="000000" w:themeColor="text1"/>
           <w:sz w:val="34"/>
           <w:szCs w:val="72"/>
-          <w:lang w:val="de-DE"/>
         </w:rPr>
         <w:t xml:space="preserve"> SSH-t </w:t>
       </w:r>
@@ -4467,7 +5172,6 @@
           <w:color w:val="000000" w:themeColor="text1"/>
           <w:sz w:val="34"/>
           <w:szCs w:val="72"/>
-          <w:lang w:val="de-DE"/>
         </w:rPr>
         <w:t>minden</w:t>
       </w:r>
@@ -4478,7 +5182,6 @@
           <w:color w:val="000000" w:themeColor="text1"/>
           <w:sz w:val="34"/>
           <w:szCs w:val="72"/>
-          <w:lang w:val="de-DE"/>
         </w:rPr>
         <w:t xml:space="preserve"> </w:t>
       </w:r>
@@ -4489,7 +5192,6 @@
           <w:color w:val="000000" w:themeColor="text1"/>
           <w:sz w:val="34"/>
           <w:szCs w:val="72"/>
-          <w:lang w:val="de-DE"/>
         </w:rPr>
         <w:t>routerre</w:t>
       </w:r>
@@ -4500,7 +5202,6 @@
           <w:color w:val="000000" w:themeColor="text1"/>
           <w:sz w:val="34"/>
           <w:szCs w:val="72"/>
-          <w:lang w:val="de-DE"/>
         </w:rPr>
         <w:t xml:space="preserve"> </w:t>
       </w:r>
@@ -4511,7 +5212,6 @@
           <w:color w:val="000000" w:themeColor="text1"/>
           <w:sz w:val="34"/>
           <w:szCs w:val="72"/>
-          <w:lang w:val="de-DE"/>
         </w:rPr>
         <w:t>és</w:t>
       </w:r>
@@ -4522,7 +5222,6 @@
           <w:color w:val="000000" w:themeColor="text1"/>
           <w:sz w:val="34"/>
           <w:szCs w:val="72"/>
-          <w:lang w:val="de-DE"/>
         </w:rPr>
         <w:t xml:space="preserve"> </w:t>
       </w:r>
@@ -4533,7 +5232,6 @@
           <w:color w:val="000000" w:themeColor="text1"/>
           <w:sz w:val="34"/>
           <w:szCs w:val="72"/>
-          <w:lang w:val="de-DE"/>
         </w:rPr>
         <w:t>switchre</w:t>
       </w:r>
@@ -4544,7 +5242,6 @@
           <w:color w:val="000000" w:themeColor="text1"/>
           <w:sz w:val="34"/>
           <w:szCs w:val="72"/>
-          <w:lang w:val="de-DE"/>
         </w:rPr>
         <w:t>:</w:t>
       </w:r>
@@ -4556,7 +5253,6 @@
           <w:color w:val="BF8F00" w:themeColor="accent4" w:themeShade="BF"/>
           <w:sz w:val="40"/>
           <w:szCs w:val="72"/>
-          <w:lang w:val="de-DE"/>
         </w:rPr>
       </w:pPr>
       <w:r>
@@ -4565,7 +5261,6 @@
           <w:color w:val="BF8F00" w:themeColor="accent4" w:themeShade="BF"/>
           <w:sz w:val="40"/>
           <w:szCs w:val="72"/>
-          <w:lang w:val="de-DE"/>
         </w:rPr>
         <w:t>Username:</w:t>
       </w:r>
@@ -4577,7 +5272,6 @@
           <w:color w:val="000000" w:themeColor="text1"/>
           <w:sz w:val="30"/>
           <w:szCs w:val="72"/>
-          <w:lang w:val="de-DE"/>
         </w:rPr>
       </w:pPr>
       <w:r>
@@ -4586,76 +5280,47 @@
           <w:color w:val="000000" w:themeColor="text1"/>
           <w:sz w:val="30"/>
           <w:szCs w:val="72"/>
-          <w:lang w:val="de-DE"/>
-        </w:rPr>
-        <w:t>-</w:t>
-      </w:r>
-      <w:proofErr w:type="spellStart"/>
-      <w:r>
-        <w:rPr>
-          <w:rFonts w:ascii="Ferro Rosso" w:hAnsi="Ferro Rosso"/>
-          <w:color w:val="000000" w:themeColor="text1"/>
-          <w:sz w:val="30"/>
+        </w:rPr>
+        <w:t>-admin</w:t>
+      </w:r>
+    </w:p>
+    <w:p>
+      <w:pPr>
+        <w:rPr>
+          <w:rFonts w:ascii="Ferro Rosso" w:hAnsi="Ferro Rosso"/>
+          <w:color w:val="BF8F00" w:themeColor="accent4" w:themeShade="BF"/>
+          <w:sz w:val="40"/>
           <w:szCs w:val="72"/>
-          <w:lang w:val="de-DE"/>
-        </w:rPr>
-        <w:t>admin</w:t>
-      </w:r>
-      <w:proofErr w:type="spellEnd"/>
-    </w:p>
-    <w:p>
-      <w:pPr>
+        </w:rPr>
+      </w:pPr>
+      <w:r>
         <w:rPr>
           <w:rFonts w:ascii="Ferro Rosso" w:hAnsi="Ferro Rosso"/>
           <w:color w:val="BF8F00" w:themeColor="accent4" w:themeShade="BF"/>
           <w:sz w:val="40"/>
           <w:szCs w:val="72"/>
-          <w:lang w:val="de-DE"/>
-        </w:rPr>
-      </w:pPr>
-      <w:r>
-        <w:rPr>
-          <w:rFonts w:ascii="Ferro Rosso" w:hAnsi="Ferro Rosso"/>
-          <w:color w:val="BF8F00" w:themeColor="accent4" w:themeShade="BF"/>
-          <w:sz w:val="40"/>
+        </w:rPr>
+        <w:t>Password:</w:t>
+      </w:r>
+    </w:p>
+    <w:p>
+      <w:pPr>
+        <w:rPr>
+          <w:rFonts w:ascii="Ferro Rosso" w:hAnsi="Ferro Rosso"/>
+          <w:color w:val="000000" w:themeColor="text1"/>
+          <w:sz w:val="30"/>
           <w:szCs w:val="72"/>
-          <w:lang w:val="de-DE"/>
-        </w:rPr>
-        <w:t>Password:</w:t>
-      </w:r>
-    </w:p>
-    <w:p>
-      <w:pPr>
+        </w:rPr>
+      </w:pPr>
+      <w:r>
         <w:rPr>
           <w:rFonts w:ascii="Ferro Rosso" w:hAnsi="Ferro Rosso"/>
           <w:color w:val="000000" w:themeColor="text1"/>
           <w:sz w:val="30"/>
           <w:szCs w:val="72"/>
-          <w:lang w:val="de-DE"/>
-        </w:rPr>
-      </w:pPr>
-      <w:r>
-        <w:rPr>
-          <w:rFonts w:ascii="Ferro Rosso" w:hAnsi="Ferro Rosso"/>
-          <w:color w:val="000000" w:themeColor="text1"/>
-          <w:sz w:val="30"/>
-          <w:szCs w:val="72"/>
-          <w:lang w:val="de-DE"/>
-        </w:rPr>
-        <w:t>-</w:t>
-      </w:r>
-      <w:proofErr w:type="spellStart"/>
-      <w:r>
-        <w:rPr>
-          <w:rFonts w:ascii="Ferro Rosso" w:hAnsi="Ferro Rosso"/>
-          <w:color w:val="000000" w:themeColor="text1"/>
-          <w:sz w:val="30"/>
-          <w:szCs w:val="72"/>
-          <w:lang w:val="de-DE"/>
-        </w:rPr>
-        <w:t>admin</w:t>
-      </w:r>
-      <w:proofErr w:type="spellEnd"/>
+        </w:rPr>
+        <w:t>-admin</w:t>
+      </w:r>
     </w:p>
     <w:p>
       <w:pPr>
@@ -4664,7 +5329,6 @@
           <w:color w:val="EE0000"/>
           <w:sz w:val="48"/>
           <w:szCs w:val="72"/>
-          <w:lang w:val="de-DE"/>
         </w:rPr>
       </w:pPr>
     </w:p>
@@ -4675,7 +5339,6 @@
           <w:color w:val="EE0000"/>
           <w:sz w:val="48"/>
           <w:szCs w:val="72"/>
-          <w:lang w:val="de-DE"/>
         </w:rPr>
       </w:pPr>
     </w:p>
@@ -4686,7 +5349,6 @@
           <w:color w:val="000000" w:themeColor="text1"/>
           <w:sz w:val="30"/>
           <w:szCs w:val="72"/>
-          <w:lang w:val="de-DE"/>
         </w:rPr>
       </w:pPr>
     </w:p>
@@ -4697,7 +5359,6 @@
           <w:color w:val="EE0000"/>
           <w:sz w:val="72"/>
           <w:szCs w:val="72"/>
-          <w:lang w:val="de-DE"/>
         </w:rPr>
       </w:pPr>
     </w:p>
@@ -4708,7 +5369,6 @@
           <w:color w:val="EE0000"/>
           <w:sz w:val="60"/>
           <w:szCs w:val="72"/>
-          <w:lang w:val="de-DE"/>
         </w:rPr>
       </w:pPr>
     </w:p>
@@ -4845,6 +5505,7 @@
           <w:color w:val="EE0000"/>
           <w:sz w:val="44"/>
           <w:szCs w:val="44"/>
+          <w:lang w:val="pl-PL"/>
         </w:rPr>
       </w:pPr>
       <w:r>
@@ -4887,7 +5548,7 @@
                     <pic:cNvPicPr/>
                   </pic:nvPicPr>
                   <pic:blipFill>
-                    <a:blip r:embed="rId16">
+                    <a:blip r:embed="rId20">
                       <a:extLst>
                         <a:ext uri="{28A0092B-C50C-407E-A947-70E740481C1C}">
                           <a14:useLocalDpi xmlns:a14="http://schemas.microsoft.com/office/drawing/2010/main" val="0"/>
@@ -4926,6 +5587,7 @@
           <w:color w:val="BF8F00" w:themeColor="accent4" w:themeShade="BF"/>
           <w:sz w:val="44"/>
           <w:szCs w:val="44"/>
+          <w:lang w:val="pl-PL"/>
         </w:rPr>
         <w:t>Configolja</w:t>
       </w:r>
@@ -4936,6 +5598,7 @@
           <w:color w:val="EE0000"/>
           <w:sz w:val="44"/>
           <w:szCs w:val="44"/>
+          <w:lang w:val="pl-PL"/>
         </w:rPr>
         <w:t>:</w:t>
       </w:r>
@@ -4947,6 +5610,7 @@
           <w:color w:val="4472C4" w:themeColor="accent1"/>
           <w:sz w:val="32"/>
           <w:szCs w:val="32"/>
+          <w:lang w:val="pl-PL"/>
         </w:rPr>
       </w:pPr>
       <w:r>
@@ -4955,6 +5619,7 @@
           <w:color w:val="4472C4" w:themeColor="accent1"/>
           <w:sz w:val="32"/>
           <w:szCs w:val="32"/>
+          <w:lang w:val="pl-PL"/>
         </w:rPr>
         <w:t>-</w:t>
       </w:r>
@@ -4964,6 +5629,7 @@
           <w:color w:val="4472C4" w:themeColor="accent1"/>
           <w:sz w:val="32"/>
           <w:szCs w:val="32"/>
+          <w:lang w:val="pl-PL"/>
         </w:rPr>
         <w:t xml:space="preserve">Katona </w:t>
       </w:r>
@@ -4974,6 +5640,7 @@
           <w:color w:val="4472C4" w:themeColor="accent1"/>
           <w:sz w:val="32"/>
           <w:szCs w:val="32"/>
+          <w:lang w:val="pl-PL"/>
         </w:rPr>
         <w:t>Zoltán</w:t>
       </w:r>
@@ -4984,9 +5651,22 @@
           <w:color w:val="4472C4" w:themeColor="accent1"/>
           <w:sz w:val="32"/>
           <w:szCs w:val="32"/>
-        </w:rPr>
-        <w:t xml:space="preserve"> Bence</w:t>
-      </w:r>
+          <w:lang w:val="pl-PL"/>
+        </w:rPr>
+        <w:t xml:space="preserve"> </w:t>
+      </w:r>
+      <w:proofErr w:type="spellStart"/>
+      <w:r>
+        <w:rPr>
+          <w:rFonts w:ascii="Ferro Rosso" w:hAnsi="Ferro Rosso"/>
+          <w:color w:val="4472C4" w:themeColor="accent1"/>
+          <w:sz w:val="32"/>
+          <w:szCs w:val="32"/>
+          <w:lang w:val="pl-PL"/>
+        </w:rPr>
+        <w:t>Bence</w:t>
+      </w:r>
+      <w:proofErr w:type="spellEnd"/>
     </w:p>
     <w:p>
       <w:pPr>
@@ -4995,6 +5675,7 @@
           <w:color w:val="BF8F00" w:themeColor="accent4" w:themeShade="BF"/>
           <w:sz w:val="44"/>
           <w:szCs w:val="44"/>
+          <w:lang w:val="pl-PL"/>
         </w:rPr>
       </w:pPr>
       <w:proofErr w:type="spellStart"/>
@@ -5004,6 +5685,7 @@
           <w:color w:val="BF8F00" w:themeColor="accent4" w:themeShade="BF"/>
           <w:sz w:val="44"/>
           <w:szCs w:val="44"/>
+          <w:lang w:val="pl-PL"/>
         </w:rPr>
         <w:t>Tartalma</w:t>
       </w:r>
@@ -5014,6 +5696,7 @@
           <w:color w:val="BF8F00" w:themeColor="accent4" w:themeShade="BF"/>
           <w:sz w:val="44"/>
           <w:szCs w:val="44"/>
+          <w:lang w:val="pl-PL"/>
         </w:rPr>
         <w:t>:</w:t>
       </w:r>
@@ -5141,7 +5824,6 @@
                 <w:sz w:val="28"/>
                 <w:szCs w:val="44"/>
               </w:rPr>
-              <w:lastRenderedPageBreak/>
               <w:t>Addressek</w:t>
             </w:r>
             <w:proofErr w:type="spellEnd"/>
@@ -5495,7 +6177,7 @@
                     <pic:cNvPicPr/>
                   </pic:nvPicPr>
                   <pic:blipFill>
-                    <a:blip r:embed="rId17">
+                    <a:blip r:embed="rId21">
                       <a:extLst>
                         <a:ext uri="{28A0092B-C50C-407E-A947-70E740481C1C}">
                           <a14:useLocalDpi xmlns:a14="http://schemas.microsoft.com/office/drawing/2010/main" val="0"/>
@@ -5889,8 +6571,6 @@
         </w:rPr>
         <w:t>------</w:t>
       </w:r>
-      <w:bookmarkStart w:id="0" w:name="_GoBack"/>
-      <w:bookmarkEnd w:id="0"/>
     </w:p>
     <w:p>
       <w:pPr>
@@ -5902,7 +6582,8 @@
       </w:pPr>
     </w:p>
     <w:sectPr>
-      <w:headerReference w:type="default" r:id="rId18"/>
+      <w:headerReference w:type="default" r:id="rId22"/>
+      <w:footerReference w:type="default" r:id="rId23"/>
       <w:pgSz w:w="12240" w:h="15840"/>
       <w:pgMar w:top="1440" w:right="1440" w:bottom="1440" w:left="1440" w:header="720" w:footer="720" w:gutter="0"/>
       <w:cols w:space="720"/>
@@ -5937,6 +6618,106 @@
 </w:endnotes>
 </file>
 
+<file path=word/footer1.xml><?xml version="1.0" encoding="utf-8"?>
+<w:ftr xmlns:wpc="http://schemas.microsoft.com/office/word/2010/wordprocessingCanvas" xmlns:cx="http://schemas.microsoft.com/office/drawing/2014/chartex" xmlns:cx1="http://schemas.microsoft.com/office/drawing/2015/9/8/chartex" xmlns:cx2="http://schemas.microsoft.com/office/drawing/2015/10/21/chartex" xmlns:cx3="http://schemas.microsoft.com/office/drawing/2016/5/9/chartex" xmlns:cx4="http://schemas.microsoft.com/office/drawing/2016/5/10/chartex" xmlns:cx5="http://schemas.microsoft.com/office/drawing/2016/5/11/chartex" xmlns:cx6="http://schemas.microsoft.com/office/drawing/2016/5/12/chartex" xmlns:cx7="http://schemas.microsoft.com/office/drawing/2016/5/13/chartex" xmlns:cx8="http://schemas.microsoft.com/office/drawing/2016/5/14/chartex" xmlns:mc="http://schemas.openxmlformats.org/markup-compatibility/2006" xmlns:aink="http://schemas.microsoft.com/office/drawing/2016/ink" xmlns:am3d="http://schemas.microsoft.com/office/drawing/2017/model3d" xmlns:o="urn:schemas-microsoft-com:office:office" xmlns:r="http://schemas.openxmlformats.org/officeDocument/2006/relationships" xmlns:m="http://schemas.openxmlformats.org/officeDocument/2006/math" xmlns:v="urn:schemas-microsoft-com:vml" xmlns:wp14="http://schemas.microsoft.com/office/word/2010/wordprocessingDrawing" xmlns:wp="http://schemas.openxmlformats.org/drawingml/2006/wordprocessingDrawing" xmlns:w10="urn:schemas-microsoft-com:office:word" xmlns:w="http://schemas.openxmlformats.org/wordprocessingml/2006/main" xmlns:w14="http://schemas.microsoft.com/office/word/2010/wordml" xmlns:w15="http://schemas.microsoft.com/office/word/2012/wordml" xmlns:w16cid="http://schemas.microsoft.com/office/word/2016/wordml/cid" xmlns:w16se="http://schemas.microsoft.com/office/word/2015/wordml/symex" xmlns:wpg="http://schemas.microsoft.com/office/word/2010/wordprocessingGroup" xmlns:wpi="http://schemas.microsoft.com/office/word/2010/wordprocessingInk" xmlns:wne="http://schemas.microsoft.com/office/word/2006/wordml" xmlns:wps="http://schemas.microsoft.com/office/word/2010/wordprocessingShape" mc:Ignorable="w14 w15 w16se w16cid wp14">
+  <w:sdt>
+    <w:sdtPr>
+      <w:rPr>
+        <w:rFonts w:asciiTheme="majorHAnsi" w:eastAsiaTheme="majorEastAsia" w:hAnsiTheme="majorHAnsi" w:cstheme="majorBidi"/>
+        <w:sz w:val="28"/>
+        <w:szCs w:val="28"/>
+        <w:lang w:val="hu-HU"/>
+      </w:rPr>
+      <w:id w:val="-1888327165"/>
+      <w:docPartObj>
+        <w:docPartGallery w:val="Page Numbers (Bottom of Page)"/>
+        <w:docPartUnique/>
+      </w:docPartObj>
+    </w:sdtPr>
+    <w:sdtEndPr>
+      <w:rPr>
+        <w:sz w:val="22"/>
+      </w:rPr>
+    </w:sdtEndPr>
+    <w:sdtContent>
+      <w:p>
+        <w:pPr>
+          <w:pStyle w:val="llb"/>
+          <w:jc w:val="center"/>
+          <w:rPr>
+            <w:rFonts w:asciiTheme="majorHAnsi" w:eastAsiaTheme="majorEastAsia" w:hAnsiTheme="majorHAnsi" w:cstheme="majorBidi"/>
+            <w:sz w:val="22"/>
+            <w:szCs w:val="28"/>
+          </w:rPr>
+        </w:pPr>
+        <w:r>
+          <w:rPr>
+            <w:rFonts w:asciiTheme="majorHAnsi" w:eastAsiaTheme="majorEastAsia" w:hAnsiTheme="majorHAnsi" w:cstheme="majorBidi"/>
+            <w:sz w:val="22"/>
+            <w:szCs w:val="28"/>
+            <w:lang w:val="hu-HU"/>
+          </w:rPr>
+          <w:t xml:space="preserve">~ </w:t>
+        </w:r>
+        <w:r>
+          <w:rPr>
+            <w:rFonts w:eastAsiaTheme="minorEastAsia" w:cs="Times New Roman"/>
+            <w:sz w:val="18"/>
+            <w:szCs w:val="22"/>
+          </w:rPr>
+          <w:fldChar w:fldCharType="begin"/>
+        </w:r>
+        <w:r>
+          <w:rPr>
+            <w:sz w:val="20"/>
+          </w:rPr>
+          <w:instrText>PAGE    \* MERGEFORMAT</w:instrText>
+        </w:r>
+        <w:r>
+          <w:rPr>
+            <w:rFonts w:eastAsiaTheme="minorEastAsia" w:cs="Times New Roman"/>
+            <w:sz w:val="18"/>
+            <w:szCs w:val="22"/>
+          </w:rPr>
+          <w:fldChar w:fldCharType="separate"/>
+        </w:r>
+        <w:r>
+          <w:rPr>
+            <w:rFonts w:asciiTheme="majorHAnsi" w:eastAsiaTheme="majorEastAsia" w:hAnsiTheme="majorHAnsi" w:cstheme="majorBidi"/>
+            <w:sz w:val="22"/>
+            <w:szCs w:val="28"/>
+            <w:lang w:val="hu-HU"/>
+          </w:rPr>
+          <w:t>2</w:t>
+        </w:r>
+        <w:r>
+          <w:rPr>
+            <w:rFonts w:asciiTheme="majorHAnsi" w:eastAsiaTheme="majorEastAsia" w:hAnsiTheme="majorHAnsi" w:cstheme="majorBidi"/>
+            <w:sz w:val="22"/>
+            <w:szCs w:val="28"/>
+          </w:rPr>
+          <w:fldChar w:fldCharType="end"/>
+        </w:r>
+        <w:r>
+          <w:rPr>
+            <w:rFonts w:asciiTheme="majorHAnsi" w:eastAsiaTheme="majorEastAsia" w:hAnsiTheme="majorHAnsi" w:cstheme="majorBidi"/>
+            <w:sz w:val="22"/>
+            <w:szCs w:val="28"/>
+            <w:lang w:val="hu-HU"/>
+          </w:rPr>
+          <w:t xml:space="preserve"> ~</w:t>
+        </w:r>
+      </w:p>
+    </w:sdtContent>
+  </w:sdt>
+  <w:p>
+    <w:pPr>
+      <w:pStyle w:val="llb"/>
+    </w:pPr>
+  </w:p>
+</w:ftr>
+</file>
+
 <file path=word/footnotes.xml><?xml version="1.0" encoding="utf-8"?>
 <w:footnotes xmlns:wpc="http://schemas.microsoft.com/office/word/2010/wordprocessingCanvas" xmlns:cx="http://schemas.microsoft.com/office/drawing/2014/chartex" xmlns:cx1="http://schemas.microsoft.com/office/drawing/2015/9/8/chartex" xmlns:cx2="http://schemas.microsoft.com/office/drawing/2015/10/21/chartex" xmlns:cx3="http://schemas.microsoft.com/office/drawing/2016/5/9/chartex" xmlns:cx4="http://schemas.microsoft.com/office/drawing/2016/5/10/chartex" xmlns:cx5="http://schemas.microsoft.com/office/drawing/2016/5/11/chartex" xmlns:cx6="http://schemas.microsoft.com/office/drawing/2016/5/12/chartex" xmlns:cx7="http://schemas.microsoft.com/office/drawing/2016/5/13/chartex" xmlns:cx8="http://schemas.microsoft.com/office/drawing/2016/5/14/chartex" xmlns:mc="http://schemas.openxmlformats.org/markup-compatibility/2006" xmlns:aink="http://schemas.microsoft.com/office/drawing/2016/ink" xmlns:am3d="http://schemas.microsoft.com/office/drawing/2017/model3d" xmlns:o="urn:schemas-microsoft-com:office:office" xmlns:r="http://schemas.openxmlformats.org/officeDocument/2006/relationships" xmlns:m="http://schemas.openxmlformats.org/officeDocument/2006/math" xmlns:v="urn:schemas-microsoft-com:vml" xmlns:wp14="http://schemas.microsoft.com/office/word/2010/wordprocessingDrawing" xmlns:wp="http://schemas.openxmlformats.org/drawingml/2006/wordprocessingDrawing" xmlns:w10="urn:schemas-microsoft-com:office:word" xmlns:w="http://schemas.openxmlformats.org/wordprocessingml/2006/main" xmlns:w14="http://schemas.microsoft.com/office/word/2010/wordml" xmlns:w15="http://schemas.microsoft.com/office/word/2012/wordml" xmlns:w16cid="http://schemas.microsoft.com/office/word/2016/wordml/cid" xmlns:w16se="http://schemas.microsoft.com/office/word/2015/wordml/symex" xmlns:wpg="http://schemas.microsoft.com/office/word/2010/wordprocessingGroup" xmlns:wpi="http://schemas.microsoft.com/office/word/2010/wordprocessingInk" xmlns:wne="http://schemas.microsoft.com/office/word/2006/wordml" xmlns:wps="http://schemas.microsoft.com/office/word/2010/wordprocessingShape" mc:Ignorable="w14 w15 w16se w16cid wp14">
   <w:footnote w:type="separator" w:id="-1">
@@ -5970,8 +6751,8 @@
       <w:jc w:val="center"/>
       <w:rPr>
         <w:rFonts w:ascii="Ferro Rosso" w:hAnsi="Ferro Rosso"/>
-        <w:sz w:val="200"/>
-        <w:szCs w:val="200"/>
+        <w:sz w:val="16"/>
+        <w:szCs w:val="16"/>
       </w:rPr>
     </w:pPr>
   </w:p>
